--- a/01Definition/Statament assyst system.docx
+++ b/01Definition/Statament assyst system.docx
@@ -1,6 +1,6 @@
 
 <file path=word/document.xml><?xml version="1.0" encoding="utf-8"?>
-<w:document xmlns:wpc="http://schemas.microsoft.com/office/word/2010/wordprocessingCanvas" xmlns:cx="http://schemas.microsoft.com/office/drawing/2014/chartex" xmlns:cx1="http://schemas.microsoft.com/office/drawing/2015/9/8/chartex" xmlns:cx2="http://schemas.microsoft.com/office/drawing/2015/10/21/chartex" xmlns:cx3="http://schemas.microsoft.com/office/drawing/2016/5/9/chartex" xmlns:cx4="http://schemas.microsoft.com/office/drawing/2016/5/10/chartex" xmlns:cx5="http://schemas.microsoft.com/office/drawing/2016/5/11/chartex" xmlns:cx6="http://schemas.microsoft.com/office/drawing/2016/5/12/chartex" xmlns:cx7="http://schemas.microsoft.com/office/drawing/2016/5/13/chartex" xmlns:cx8="http://schemas.microsoft.com/office/drawing/2016/5/14/chartex" xmlns:mc="http://schemas.openxmlformats.org/markup-compatibility/2006" xmlns:aink="http://schemas.microsoft.com/office/drawing/2016/ink" xmlns:am3d="http://schemas.microsoft.com/office/drawing/2017/model3d" xmlns:o="urn:schemas-microsoft-com:office:office" xmlns:oel="http://schemas.microsoft.com/office/2019/extlst" xmlns:r="http://schemas.openxmlformats.org/officeDocument/2006/relationships" xmlns:m="http://schemas.openxmlformats.org/officeDocument/2006/math" xmlns:v="urn:schemas-microsoft-com:vml" xmlns:wp14="http://schemas.microsoft.com/office/word/2010/wordprocessingDrawing" xmlns:wp="http://schemas.openxmlformats.org/drawingml/2006/wordprocessingDrawing" xmlns:w10="urn:schemas-microsoft-com:office:word" xmlns:w="http://schemas.openxmlformats.org/wordprocessingml/2006/main" xmlns:w14="http://schemas.microsoft.com/office/word/2010/wordml" xmlns:w15="http://schemas.microsoft.com/office/word/2012/wordml" xmlns:w16cex="http://schemas.microsoft.com/office/word/2018/wordml/cex" xmlns:w16cid="http://schemas.microsoft.com/office/word/2016/wordml/cid" xmlns:w16="http://schemas.microsoft.com/office/word/2018/wordml" xmlns:w16du="http://schemas.microsoft.com/office/word/2023/wordml/word16du" xmlns:w16sdtdh="http://schemas.microsoft.com/office/word/2020/wordml/sdtdatahash" xmlns:w16sdtfl="http://schemas.microsoft.com/office/word/2024/wordml/sdtformatlock" xmlns:w16se="http://schemas.microsoft.com/office/word/2015/wordml/symex" xmlns:wpg="http://schemas.microsoft.com/office/word/2010/wordprocessingGroup" xmlns:wpi="http://schemas.microsoft.com/office/word/2010/wordprocessingInk" xmlns:wne="http://schemas.microsoft.com/office/word/2006/wordml" xmlns:wps="http://schemas.microsoft.com/office/word/2010/wordprocessingShape" mc:Ignorable="w14 w15 w16se w16cid w16 w16cex w16sdtdh w16sdtfl w16du wp14">
+<w:document xmlns:wpc="http://schemas.microsoft.com/office/word/2010/wordprocessingCanvas" xmlns:cx="http://schemas.microsoft.com/office/drawing/2014/chartex" xmlns:cx1="http://schemas.microsoft.com/office/drawing/2015/9/8/chartex" xmlns:cx2="http://schemas.microsoft.com/office/drawing/2015/10/21/chartex" xmlns:cx3="http://schemas.microsoft.com/office/drawing/2016/5/9/chartex" xmlns:cx4="http://schemas.microsoft.com/office/drawing/2016/5/10/chartex" xmlns:cx5="http://schemas.microsoft.com/office/drawing/2016/5/11/chartex" xmlns:cx6="http://schemas.microsoft.com/office/drawing/2016/5/12/chartex" xmlns:cx7="http://schemas.microsoft.com/office/drawing/2016/5/13/chartex" xmlns:cx8="http://schemas.microsoft.com/office/drawing/2016/5/14/chartex" xmlns:mc="http://schemas.openxmlformats.org/markup-compatibility/2006" xmlns:aink="http://schemas.microsoft.com/office/drawing/2016/ink" xmlns:am3d="http://schemas.microsoft.com/office/drawing/2017/model3d" xmlns:o="urn:schemas-microsoft-com:office:office" xmlns:r="http://schemas.openxmlformats.org/officeDocument/2006/relationships" xmlns:m="http://schemas.openxmlformats.org/officeDocument/2006/math" xmlns:v="urn:schemas-microsoft-com:vml" xmlns:wp14="http://schemas.microsoft.com/office/word/2010/wordprocessingDrawing" xmlns:wp="http://schemas.openxmlformats.org/drawingml/2006/wordprocessingDrawing" xmlns:w10="urn:schemas-microsoft-com:office:word" xmlns:w="http://schemas.openxmlformats.org/wordprocessingml/2006/main" xmlns:w14="http://schemas.microsoft.com/office/word/2010/wordml" xmlns:w15="http://schemas.microsoft.com/office/word/2012/wordml" xmlns:w16cex="http://schemas.microsoft.com/office/word/2018/wordml/cex" xmlns:w16cid="http://schemas.microsoft.com/office/word/2016/wordml/cid" xmlns:w16="http://schemas.microsoft.com/office/word/2018/wordml" xmlns:w16sdtdh="http://schemas.microsoft.com/office/word/2020/wordml/sdtdatahash" xmlns:w16se="http://schemas.microsoft.com/office/word/2015/wordml/symex" xmlns:wpg="http://schemas.microsoft.com/office/word/2010/wordprocessingGroup" xmlns:wpi="http://schemas.microsoft.com/office/word/2010/wordprocessingInk" xmlns:wne="http://schemas.microsoft.com/office/word/2006/wordml" xmlns:wps="http://schemas.microsoft.com/office/word/2010/wordprocessingShape" mc:Ignorable="w14 w15 w16se w16cid w16 w16cex w16sdtdh wp14">
   <w:body>
     <w:p>
       <w:pPr>
@@ -225,7 +225,14 @@
         <w:rPr>
           <w:rFonts w:ascii="Courier New" w:eastAsia="Courier New" w:hAnsi="Courier New" w:cs="Courier New"/>
         </w:rPr>
-        <w:t>The current process is usually done using spreadsheets (Excel), which increases human error, loss of information, or confusion regarding the deadlines established for each client. Furthermore, managing multiple clients makes it difficult to remember each obligation on time, which can lead to delays in the documentation and possible penalties or fines for non-compliance.</w:t>
+        <w:t xml:space="preserve">The current process is usually done using spreadsheets (Excel), which increases human error, loss of information, or confusion regarding the deadlines established for each client. Furthermore, managing multiple clients makes it difficult to </w:t>
+      </w:r>
+      <w:r>
+        <w:rPr>
+          <w:rFonts w:ascii="Courier New" w:eastAsia="Courier New" w:hAnsi="Courier New" w:cs="Courier New"/>
+        </w:rPr>
+        <w:lastRenderedPageBreak/>
+        <w:t>remember each obligation on time, which can lead to delays in the documentation and possible penalties or fines for non-compliance.</w:t>
       </w:r>
     </w:p>
     <w:p>
@@ -356,8 +363,63 @@
       <w:pPr>
         <w:rPr>
           <w:rFonts w:ascii="Courier New" w:eastAsia="Courier New" w:hAnsi="Courier New" w:cs="Courier New"/>
-        </w:rPr>
-      </w:pPr>
+          <w:u w:val="single"/>
+        </w:rPr>
+      </w:pPr>
+      <w:r>
+        <w:rPr>
+          <w:noProof/>
+        </w:rPr>
+        <w:lastRenderedPageBreak/>
+        <w:drawing>
+          <wp:inline distT="0" distB="0" distL="0" distR="0" wp14:anchorId="1CAA7604" wp14:editId="50DE7C04">
+            <wp:extent cx="5943600" cy="4457700"/>
+            <wp:effectExtent l="0" t="0" r="0" b="0"/>
+            <wp:docPr id="1" name="Imagen 1"/>
+            <wp:cNvGraphicFramePr>
+              <a:graphicFrameLocks xmlns:a="http://schemas.openxmlformats.org/drawingml/2006/main" noChangeAspect="1"/>
+            </wp:cNvGraphicFramePr>
+            <a:graphic xmlns:a="http://schemas.openxmlformats.org/drawingml/2006/main">
+              <a:graphicData uri="http://schemas.openxmlformats.org/drawingml/2006/picture">
+                <pic:pic xmlns:pic="http://schemas.openxmlformats.org/drawingml/2006/picture">
+                  <pic:nvPicPr>
+                    <pic:cNvPr id="0" name="Picture 1"/>
+                    <pic:cNvPicPr>
+                      <a:picLocks noChangeAspect="1" noChangeArrowheads="1"/>
+                    </pic:cNvPicPr>
+                  </pic:nvPicPr>
+                  <pic:blipFill>
+                    <a:blip r:embed="rId4">
+                      <a:extLst>
+                        <a:ext uri="{28A0092B-C50C-407E-A947-70E740481C1C}">
+                          <a14:useLocalDpi xmlns:a14="http://schemas.microsoft.com/office/drawing/2010/main" val="0"/>
+                        </a:ext>
+                      </a:extLst>
+                    </a:blip>
+                    <a:srcRect/>
+                    <a:stretch>
+                      <a:fillRect/>
+                    </a:stretch>
+                  </pic:blipFill>
+                  <pic:spPr bwMode="auto">
+                    <a:xfrm>
+                      <a:off x="0" y="0"/>
+                      <a:ext cx="5943600" cy="4457700"/>
+                    </a:xfrm>
+                    <a:prstGeom prst="rect">
+                      <a:avLst/>
+                    </a:prstGeom>
+                    <a:noFill/>
+                    <a:ln>
+                      <a:noFill/>
+                    </a:ln>
+                  </pic:spPr>
+                </pic:pic>
+              </a:graphicData>
+            </a:graphic>
+          </wp:inline>
+        </w:drawing>
+      </w:r>
     </w:p>
     <w:sectPr>
       <w:pgSz w:w="12240" w:h="15840"/>
@@ -370,7 +432,7 @@
 </file>
 
 <file path=word/styles.xml><?xml version="1.0" encoding="utf-8"?>
-<w:styles xmlns:mc="http://schemas.openxmlformats.org/markup-compatibility/2006" xmlns:r="http://schemas.openxmlformats.org/officeDocument/2006/relationships" xmlns:w="http://schemas.openxmlformats.org/wordprocessingml/2006/main" xmlns:w14="http://schemas.microsoft.com/office/word/2010/wordml" xmlns:w15="http://schemas.microsoft.com/office/word/2012/wordml" xmlns:w16cex="http://schemas.microsoft.com/office/word/2018/wordml/cex" xmlns:w16cid="http://schemas.microsoft.com/office/word/2016/wordml/cid" xmlns:w16="http://schemas.microsoft.com/office/word/2018/wordml" xmlns:w16du="http://schemas.microsoft.com/office/word/2023/wordml/word16du" xmlns:w16sdtdh="http://schemas.microsoft.com/office/word/2020/wordml/sdtdatahash" xmlns:w16sdtfl="http://schemas.microsoft.com/office/word/2024/wordml/sdtformatlock" xmlns:w16se="http://schemas.microsoft.com/office/word/2015/wordml/symex" mc:Ignorable="w14 w15 w16se w16cid w16 w16cex w16sdtdh w16sdtfl w16du">
+<w:styles xmlns:mc="http://schemas.openxmlformats.org/markup-compatibility/2006" xmlns:r="http://schemas.openxmlformats.org/officeDocument/2006/relationships" xmlns:w="http://schemas.openxmlformats.org/wordprocessingml/2006/main" xmlns:w14="http://schemas.microsoft.com/office/word/2010/wordml" xmlns:w15="http://schemas.microsoft.com/office/word/2012/wordml" xmlns:w16cex="http://schemas.microsoft.com/office/word/2018/wordml/cex" xmlns:w16cid="http://schemas.microsoft.com/office/word/2016/wordml/cid" xmlns:w16="http://schemas.microsoft.com/office/word/2018/wordml" xmlns:w16sdtdh="http://schemas.microsoft.com/office/word/2020/wordml/sdtdatahash" xmlns:w16se="http://schemas.microsoft.com/office/word/2015/wordml/symex" mc:Ignorable="w14 w15 w16se w16cid w16 w16cex w16sdtdh">
   <w:docDefaults>
     <w:rPrDefault>
       <w:rPr>

--- a/01Definition/Statament assyst system.docx
+++ b/01Definition/Statament assyst system.docx
@@ -1,6 +1,6 @@
 
 <file path=word/document.xml><?xml version="1.0" encoding="utf-8"?>
-<w:document xmlns:wpc="http://schemas.microsoft.com/office/word/2010/wordprocessingCanvas" xmlns:cx="http://schemas.microsoft.com/office/drawing/2014/chartex" xmlns:cx1="http://schemas.microsoft.com/office/drawing/2015/9/8/chartex" xmlns:cx2="http://schemas.microsoft.com/office/drawing/2015/10/21/chartex" xmlns:cx3="http://schemas.microsoft.com/office/drawing/2016/5/9/chartex" xmlns:cx4="http://schemas.microsoft.com/office/drawing/2016/5/10/chartex" xmlns:cx5="http://schemas.microsoft.com/office/drawing/2016/5/11/chartex" xmlns:cx6="http://schemas.microsoft.com/office/drawing/2016/5/12/chartex" xmlns:cx7="http://schemas.microsoft.com/office/drawing/2016/5/13/chartex" xmlns:cx8="http://schemas.microsoft.com/office/drawing/2016/5/14/chartex" xmlns:mc="http://schemas.openxmlformats.org/markup-compatibility/2006" xmlns:aink="http://schemas.microsoft.com/office/drawing/2016/ink" xmlns:am3d="http://schemas.microsoft.com/office/drawing/2017/model3d" xmlns:o="urn:schemas-microsoft-com:office:office" xmlns:r="http://schemas.openxmlformats.org/officeDocument/2006/relationships" xmlns:m="http://schemas.openxmlformats.org/officeDocument/2006/math" xmlns:v="urn:schemas-microsoft-com:vml" xmlns:wp14="http://schemas.microsoft.com/office/word/2010/wordprocessingDrawing" xmlns:wp="http://schemas.openxmlformats.org/drawingml/2006/wordprocessingDrawing" xmlns:w10="urn:schemas-microsoft-com:office:word" xmlns:w="http://schemas.openxmlformats.org/wordprocessingml/2006/main" xmlns:w14="http://schemas.microsoft.com/office/word/2010/wordml" xmlns:w15="http://schemas.microsoft.com/office/word/2012/wordml" xmlns:w16cex="http://schemas.microsoft.com/office/word/2018/wordml/cex" xmlns:w16cid="http://schemas.microsoft.com/office/word/2016/wordml/cid" xmlns:w16="http://schemas.microsoft.com/office/word/2018/wordml" xmlns:w16sdtdh="http://schemas.microsoft.com/office/word/2020/wordml/sdtdatahash" xmlns:w16se="http://schemas.microsoft.com/office/word/2015/wordml/symex" xmlns:wpg="http://schemas.microsoft.com/office/word/2010/wordprocessingGroup" xmlns:wpi="http://schemas.microsoft.com/office/word/2010/wordprocessingInk" xmlns:wne="http://schemas.microsoft.com/office/word/2006/wordml" xmlns:wps="http://schemas.microsoft.com/office/word/2010/wordprocessingShape" mc:Ignorable="w14 w15 w16se w16cid w16 w16cex w16sdtdh wp14">
+<w:document xmlns:wpc="http://schemas.microsoft.com/office/word/2010/wordprocessingCanvas" xmlns:mc="http://schemas.openxmlformats.org/markup-compatibility/2006" xmlns:o="urn:schemas-microsoft-com:office:office" xmlns:r="http://schemas.openxmlformats.org/officeDocument/2006/relationships" xmlns:m="http://schemas.openxmlformats.org/officeDocument/2006/math" xmlns:v="urn:schemas-microsoft-com:vml" xmlns:wp14="http://schemas.microsoft.com/office/word/2010/wordprocessingDrawing" xmlns:wp="http://schemas.openxmlformats.org/drawingml/2006/wordprocessingDrawing" xmlns:w10="urn:schemas-microsoft-com:office:word" xmlns:w="http://schemas.openxmlformats.org/wordprocessingml/2006/main" xmlns:w14="http://schemas.microsoft.com/office/word/2010/wordml" xmlns:w15="http://schemas.microsoft.com/office/word/2012/wordml" xmlns:wpg="http://schemas.microsoft.com/office/word/2010/wordprocessingGroup" xmlns:wpi="http://schemas.microsoft.com/office/word/2010/wordprocessingInk" xmlns:wne="http://schemas.microsoft.com/office/word/2006/wordml" xmlns:wps="http://schemas.microsoft.com/office/word/2010/wordprocessingShape" mc:Ignorable="w14 w15 wp14">
   <w:body>
     <w:p>
       <w:pPr>
@@ -92,25 +92,13 @@
         <w:rPr>
           <w:rFonts w:ascii="Courier New" w:eastAsia="Courier New" w:hAnsi="Courier New" w:cs="Courier New"/>
         </w:rPr>
-        <w:t xml:space="preserve">The main problem is that there is no system that automatically notifies employees, which </w:t>
-      </w:r>
-      <w:r>
-        <w:rPr>
-          <w:rFonts w:ascii="Courier New" w:eastAsia="Courier New" w:hAnsi="Courier New" w:cs="Courier New"/>
-        </w:rPr>
-        <w:t>would</w:t>
-      </w:r>
-      <w:r>
-        <w:rPr>
-          <w:rFonts w:ascii="Courier New" w:eastAsia="Courier New" w:hAnsi="Courier New" w:cs="Courier New"/>
-        </w:rPr>
-        <w:t xml:space="preserve"> allow for order and efficiency in maintaining obligations</w:t>
-      </w:r>
-      <w:r>
-        <w:rPr>
-          <w:rFonts w:ascii="Courier New" w:eastAsia="Courier New" w:hAnsi="Courier New" w:cs="Courier New"/>
-        </w:rPr>
-        <w:t>.</w:t>
+        <w:t xml:space="preserve">The main problem is that there is no system that automatically notifies employees, </w:t>
+      </w:r>
+      <w:r>
+        <w:rPr>
+          <w:rFonts w:ascii="Courier New" w:eastAsia="Courier New" w:hAnsi="Courier New" w:cs="Courier New"/>
+        </w:rPr>
+        <w:t>which would help ensure organized and efficient management of obligations.</w:t>
       </w:r>
     </w:p>
     <w:p>
@@ -154,7 +142,36 @@
         <w:rPr>
           <w:rFonts w:ascii="Courier New" w:eastAsia="Courier New" w:hAnsi="Courier New" w:cs="Courier New"/>
         </w:rPr>
-        <w:t xml:space="preserve"> to improve document management and compliance within the accounting office. Currently, employees handle multiple client files and deadlines manually, which often leads to confusion, delays, and missed submissions. The absence of an automated notification system makes it difficult to maintain order and efficiency. Our project aims to solve this issue by developing a system that automatically alerts employees of upcoming deadlines, ensuring timely submissions, reducing human error, and improving overall workflow organization.</w:t>
+        <w:t xml:space="preserve"> to improve document management and compliance within the accounting office. Currently, employees handle multiple client files and deadlines manually, which often leads to confusion, delays, and missed submissions. The absence of an automated notification system makes it difficult to maintain order and efficiency. Our project aims to solve this issue by developing a system that automatically alerts employees of upcoming deadlines, ensuring timely submissions,</w:t>
+      </w:r>
+      <w:r>
+        <w:t xml:space="preserve"> </w:t>
+      </w:r>
+      <w:r>
+        <w:rPr>
+          <w:rFonts w:ascii="Courier New" w:eastAsia="Courier New" w:hAnsi="Courier New" w:cs="Courier New"/>
+        </w:rPr>
+        <w:t>min</w:t>
+      </w:r>
+      <w:bookmarkStart w:id="0" w:name="_GoBack"/>
+      <w:bookmarkEnd w:id="0"/>
+      <w:r>
+        <w:rPr>
+          <w:rFonts w:ascii="Courier New" w:eastAsia="Courier New" w:hAnsi="Courier New" w:cs="Courier New"/>
+        </w:rPr>
+        <w:t>imizing human error and enhanc</w:t>
+      </w:r>
+      <w:r>
+        <w:rPr>
+          <w:rFonts w:ascii="Courier New" w:eastAsia="Courier New" w:hAnsi="Courier New" w:cs="Courier New"/>
+        </w:rPr>
+        <w:t>ing overall workflow management</w:t>
+      </w:r>
+      <w:r>
+        <w:rPr>
+          <w:rFonts w:ascii="Courier New" w:eastAsia="Courier New" w:hAnsi="Courier New" w:cs="Courier New"/>
+        </w:rPr>
+        <w:t>.</w:t>
       </w:r>
     </w:p>
     <w:p>
@@ -369,6 +386,7 @@
       <w:r>
         <w:rPr>
           <w:noProof/>
+          <w:lang w:val="es-EC" w:eastAsia="es-EC"/>
         </w:rPr>
         <w:lastRenderedPageBreak/>
         <w:drawing>
@@ -432,7 +450,7 @@
 </file>
 
 <file path=word/styles.xml><?xml version="1.0" encoding="utf-8"?>
-<w:styles xmlns:mc="http://schemas.openxmlformats.org/markup-compatibility/2006" xmlns:r="http://schemas.openxmlformats.org/officeDocument/2006/relationships" xmlns:w="http://schemas.openxmlformats.org/wordprocessingml/2006/main" xmlns:w14="http://schemas.microsoft.com/office/word/2010/wordml" xmlns:w15="http://schemas.microsoft.com/office/word/2012/wordml" xmlns:w16cex="http://schemas.microsoft.com/office/word/2018/wordml/cex" xmlns:w16cid="http://schemas.microsoft.com/office/word/2016/wordml/cid" xmlns:w16="http://schemas.microsoft.com/office/word/2018/wordml" xmlns:w16sdtdh="http://schemas.microsoft.com/office/word/2020/wordml/sdtdatahash" xmlns:w16se="http://schemas.microsoft.com/office/word/2015/wordml/symex" mc:Ignorable="w14 w15 w16se w16cid w16 w16cex w16sdtdh">
+<w:styles xmlns:mc="http://schemas.openxmlformats.org/markup-compatibility/2006" xmlns:r="http://schemas.openxmlformats.org/officeDocument/2006/relationships" xmlns:w="http://schemas.openxmlformats.org/wordprocessingml/2006/main" xmlns:w14="http://schemas.microsoft.com/office/word/2010/wordml" xmlns:w15="http://schemas.microsoft.com/office/word/2012/wordml" mc:Ignorable="w14 w15">
   <w:docDefaults>
     <w:rPrDefault>
       <w:rPr>
@@ -448,7 +466,7 @@
       </w:pPr>
     </w:pPrDefault>
   </w:docDefaults>
-  <w:latentStyles w:defLockedState="0" w:defUIPriority="99" w:defSemiHidden="0" w:defUnhideWhenUsed="0" w:defQFormat="0" w:count="376">
+  <w:latentStyles w:defLockedState="0" w:defUIPriority="99" w:defSemiHidden="0" w:defUnhideWhenUsed="0" w:defQFormat="0" w:count="371">
     <w:lsdException w:name="Normal" w:uiPriority="0" w:qFormat="1"/>
     <w:lsdException w:name="heading 1" w:uiPriority="9" w:qFormat="1"/>
     <w:lsdException w:name="heading 2" w:semiHidden="1" w:uiPriority="9" w:unhideWhenUsed="1" w:qFormat="1"/>
@@ -820,11 +838,6 @@
     <w:lsdException w:name="List Table 5 Dark Accent 6" w:uiPriority="50"/>
     <w:lsdException w:name="List Table 6 Colorful Accent 6" w:uiPriority="51"/>
     <w:lsdException w:name="List Table 7 Colorful Accent 6" w:uiPriority="52"/>
-    <w:lsdException w:name="Mention" w:semiHidden="1" w:unhideWhenUsed="1"/>
-    <w:lsdException w:name="Smart Hyperlink" w:semiHidden="1" w:unhideWhenUsed="1"/>
-    <w:lsdException w:name="Hashtag" w:semiHidden="1" w:unhideWhenUsed="1"/>
-    <w:lsdException w:name="Unresolved Mention" w:semiHidden="1" w:unhideWhenUsed="1"/>
-    <w:lsdException w:name="Smart Link" w:semiHidden="1" w:unhideWhenUsed="1"/>
   </w:latentStyles>
   <w:style w:type="paragraph" w:default="1" w:styleId="Normal">
     <w:name w:val="Normal"/>

--- a/01Definition/Statament assyst system.docx
+++ b/01Definition/Statament assyst system.docx
@@ -151,15 +151,7 @@
         <w:rPr>
           <w:rFonts w:ascii="Courier New" w:eastAsia="Courier New" w:hAnsi="Courier New" w:cs="Courier New"/>
         </w:rPr>
-        <w:t>min</w:t>
-      </w:r>
-      <w:bookmarkStart w:id="0" w:name="_GoBack"/>
-      <w:bookmarkEnd w:id="0"/>
-      <w:r>
-        <w:rPr>
-          <w:rFonts w:ascii="Courier New" w:eastAsia="Courier New" w:hAnsi="Courier New" w:cs="Courier New"/>
-        </w:rPr>
-        <w:t>imizing human error and enhanc</w:t>
+        <w:t>minimizing human error and enhanc</w:t>
       </w:r>
       <w:r>
         <w:rPr>
@@ -277,8 +269,22 @@
         <w:rPr>
           <w:rFonts w:ascii="Courier New" w:eastAsia="Courier New" w:hAnsi="Courier New" w:cs="Courier New"/>
         </w:rPr>
-        <w:t>allows for the registration of clients, document types, and their due dates. The system will allow alerts or reminders to be sent to employees before each due date, facilitating work organization and the completion of tasks due.</w:t>
-      </w:r>
+        <w:t xml:space="preserve">allows for the registration of clients, document types, and their due dates. The system will allow alerts or reminders to be sent to employees before each due date, </w:t>
+      </w:r>
+      <w:r>
+        <w:rPr>
+          <w:rFonts w:ascii="Courier New" w:eastAsia="Courier New" w:hAnsi="Courier New" w:cs="Courier New"/>
+        </w:rPr>
+        <w:t>Promoting orderly workflow and timely task completion</w:t>
+      </w:r>
+      <w:r>
+        <w:rPr>
+          <w:rFonts w:ascii="Courier New" w:eastAsia="Courier New" w:hAnsi="Courier New" w:cs="Courier New"/>
+        </w:rPr>
+        <w:t>.</w:t>
+      </w:r>
+      <w:bookmarkStart w:id="0" w:name="_GoBack"/>
+      <w:bookmarkEnd w:id="0"/>
     </w:p>
     <w:p>
       <w:pPr>

--- a/01Definition/Statament assyst system.docx
+++ b/01Definition/Statament assyst system.docx
@@ -283,8 +283,6 @@
         </w:rPr>
         <w:t>.</w:t>
       </w:r>
-      <w:bookmarkStart w:id="0" w:name="_GoBack"/>
-      <w:bookmarkEnd w:id="0"/>
     </w:p>
     <w:p>
       <w:pPr>
@@ -379,7 +377,30 @@
         <w:rPr>
           <w:rFonts w:ascii="Courier New" w:eastAsia="Courier New" w:hAnsi="Courier New" w:cs="Courier New"/>
         </w:rPr>
-        <w:t>, will help identify the most reliable and efficient employees. This comparison will allow managers to recognize top performers, provide feedback, and optimize task distribution to improve the office’s productivity and compliance.</w:t>
+        <w:t>, will help identify the most reliable and efficient employees. This comparison will allow managers to recognize top performers, provide feedback,</w:t>
+      </w:r>
+      <w:r>
+        <w:t xml:space="preserve"> </w:t>
+      </w:r>
+      <w:r>
+        <w:rPr>
+          <w:rFonts w:ascii="Courier New" w:eastAsia="Courier New" w:hAnsi="Courier New" w:cs="Courier New"/>
+        </w:rPr>
+        <w:t>Facilitating work organization, preventing delays, and optimizing task distribution to enhance the offic</w:t>
+      </w:r>
+      <w:r>
+        <w:rPr>
+          <w:rFonts w:ascii="Courier New" w:eastAsia="Courier New" w:hAnsi="Courier New" w:cs="Courier New"/>
+        </w:rPr>
+        <w:t>e’s productivity and compliance</w:t>
+      </w:r>
+      <w:bookmarkStart w:id="0" w:name="_GoBack"/>
+      <w:bookmarkEnd w:id="0"/>
+      <w:r>
+        <w:rPr>
+          <w:rFonts w:ascii="Courier New" w:eastAsia="Courier New" w:hAnsi="Courier New" w:cs="Courier New"/>
+        </w:rPr>
+        <w:t>.</w:t>
       </w:r>
     </w:p>
     <w:p>

--- a/01Definition/Statament assyst system.docx
+++ b/01Definition/Statament assyst system.docx
@@ -241,8 +241,16 @@
           <w:rFonts w:ascii="Courier New" w:eastAsia="Courier New" w:hAnsi="Courier New" w:cs="Courier New"/>
         </w:rPr>
         <w:lastRenderedPageBreak/>
-        <w:t>remember each obligation on time, which can lead to delays in the documentation and possible penalties or fines for non-compliance.</w:t>
-      </w:r>
+        <w:t xml:space="preserve">remember each obligation on time, </w:t>
+      </w:r>
+      <w:r>
+        <w:rPr>
+          <w:rFonts w:ascii="Courier New" w:eastAsia="Courier New" w:hAnsi="Courier New" w:cs="Courier New"/>
+        </w:rPr>
+        <w:t>Facilitating work organization, preventing delays, and optimizing task distribution to enhance the office’s productivity and compliance, which can help avoid delays in documentation and potential penalties or fines for non-compliance.</w:t>
+      </w:r>
+      <w:bookmarkStart w:id="0" w:name="_GoBack"/>
+      <w:bookmarkEnd w:id="0"/>
     </w:p>
     <w:p>
       <w:pPr>
@@ -394,8 +402,6 @@
         </w:rPr>
         <w:t>e’s productivity and compliance</w:t>
       </w:r>
-      <w:bookmarkStart w:id="0" w:name="_GoBack"/>
-      <w:bookmarkEnd w:id="0"/>
       <w:r>
         <w:rPr>
           <w:rFonts w:ascii="Courier New" w:eastAsia="Courier New" w:hAnsi="Courier New" w:cs="Courier New"/>
